--- a/author/admin/piblication_list.docx
+++ b/author/admin/piblication_list.docx
@@ -6,20 +6,30 @@
       <w:pPr>
         <w:jc w:val="center"/>
         <w:rPr>
-          <w:lang w:val="en-US"/>
-        </w:rPr>
-      </w:pPr>
-      <w:r>
-        <w:rPr>
+          <w:rFonts w:ascii="Times New Roman" w:hAnsi="Times New Roman" w:cs="Times New Roman"/>
+          <w:lang w:val="en-US"/>
+        </w:rPr>
+      </w:pPr>
+      <w:r>
+        <w:rPr>
+          <w:rFonts w:ascii="Times New Roman" w:hAnsi="Times New Roman" w:cs="Times New Roman"/>
           <w:lang w:val="en-US"/>
         </w:rPr>
         <w:t>Recent 5-yr publications</w:t>
       </w:r>
+      <w:r>
+        <w:rPr>
+          <w:rFonts w:ascii="Times New Roman" w:hAnsi="Times New Roman" w:cs="Times New Roman"/>
+          <w:lang w:val="en-US"/>
+        </w:rPr>
+        <w:t xml:space="preserve"> (Published)</w:t>
+      </w:r>
     </w:p>
     <w:p>
       <w:pPr>
         <w:jc w:val="center"/>
         <w:rPr>
+          <w:rFonts w:ascii="Times New Roman" w:hAnsi="Times New Roman" w:cs="Times New Roman"/>
           <w:lang w:val="en-US"/>
         </w:rPr>
       </w:pPr>
@@ -32,29 +42,34 @@
         <w:spacing w:after="240"/>
         <w:ind w:left="480" w:hanging="480"/>
         <w:rPr>
-          <w:lang w:val="en-US"/>
-        </w:rPr>
-      </w:pPr>
-      <w:r>
-        <w:rPr>
+          <w:rFonts w:ascii="Times New Roman" w:hAnsi="Times New Roman" w:cs="Times New Roman"/>
+          <w:lang w:val="en-US"/>
+        </w:rPr>
+      </w:pPr>
+      <w:r>
+        <w:rPr>
+          <w:rFonts w:ascii="Times New Roman" w:hAnsi="Times New Roman" w:cs="Times New Roman"/>
           <w:lang w:val="en-US"/>
         </w:rPr>
         <w:fldChar w:fldCharType="begin" w:fldLock="1"/>
       </w:r>
       <w:r>
         <w:rPr>
-          <w:lang w:val="en-US"/>
-        </w:rPr>
-        <w:instrText>ADDIN paperpile_citation &lt;clusterId&gt;D315R663G143E766&lt;/clusterId&gt;&lt;metadata&gt;&lt;citation&gt;&lt;id&gt;17ead279-eabe-4c9f-8e99-87b829ec4e6c&lt;/id&gt;&lt;/citation&gt;&lt;citation&gt;&lt;id&gt;5a4522d7-8b2e-4b92-8669-cf4ed169f45e&lt;/id&gt;&lt;/citation&gt;&lt;citation&gt;&lt;id&gt;665c8aaa-4c1c-4dae-956a-ba388f9f5838&lt;/id&gt;&lt;/citation&gt;&lt;citation&gt;&lt;id&gt;4eaa6353-22e9-4f81-8ece-94ba080444de&lt;/id&gt;&lt;/citation&gt;&lt;citation&gt;&lt;id&gt;9cbc9ea2-8200-41ab-8f6e-f5f0c15b6d8a&lt;/id&gt;&lt;/citation&gt;&lt;citation&gt;&lt;id&gt;57246c6b-d4e5-411d-9992-94e2ebf42e99&lt;/id&gt;&lt;/citation&gt;&lt;citation&gt;&lt;id&gt;8c7734a9-f34a-4971-b8d8-74d233421f16&lt;/id&gt;&lt;/citation&gt;&lt;citation&gt;&lt;id&gt;983abe53-217b-4fdf-8de5-1156ee3c1bad&lt;/id&gt;&lt;/citation&gt;&lt;citation&gt;&lt;id&gt;670d75af-fccb-401d-a6f4-5f5f24e9307c&lt;/id&gt;&lt;/citation&gt;&lt;citation&gt;&lt;id&gt;3207bf69-0d9a-4a67-b71d-7f20e0664049&lt;/id&gt;&lt;/citation&gt;&lt;citation&gt;&lt;id&gt;d947678b-a0b4-4c9e-bc71-0d4cf4635f1c&lt;/id&gt;&lt;/citation&gt;&lt;citation&gt;&lt;id&gt;6fd26751-3f9e-4b7e-b330-dceb67f9f456&lt;/id&gt;&lt;/citation&gt;&lt;citation&gt;&lt;id&gt;5c835857-356c-4708-b843-ee72e0c0a9ac&lt;/id&gt;&lt;/citation&gt;&lt;/metadata&gt;&lt;data&gt;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&lt;/data&gt; \* MERGEFORMAT</w:instrText>
-      </w:r>
-      <w:r>
-        <w:rPr>
+          <w:rFonts w:ascii="Times New Roman" w:hAnsi="Times New Roman" w:cs="Times New Roman"/>
+          <w:lang w:val="en-US"/>
+        </w:rPr>
+        <w:instrText>ADDIN paperpile_citation &lt;clusterId&gt;D315R663G143E766&lt;/clusterId&gt;&lt;metadata&gt;&lt;citation&gt;&lt;id&gt;5fd19a7c-11b5-4bb5-807d-28b1b1ebd340&lt;/id&gt;&lt;/citation&gt;&lt;citation&gt;&lt;id&gt;2ab7e8a6-35e4-4bb2-b9da-0e75fa2abfea&lt;/id&gt;&lt;/citation&gt;&lt;citation&gt;&lt;id&gt;e301becd-1c63-4d73-aa96-e99c5315e5a2&lt;/id&gt;&lt;/citation&gt;&lt;citation&gt;&lt;id&gt;7804f455-92b6-47b3-8880-87d99971cd5e&lt;/id&gt;&lt;/citation&gt;&lt;citation&gt;&lt;id&gt;17ead279-eabe-4c9f-8e99-87b829ec4e6c&lt;/id&gt;&lt;/citation&gt;&lt;citation&gt;&lt;id&gt;5a4522d7-8b2e-4b92-8669-cf4ed169f45e&lt;/id&gt;&lt;/citation&gt;&lt;citation&gt;&lt;id&gt;665c8aaa-4c1c-4dae-956a-ba388f9f5838&lt;/id&gt;&lt;/citation&gt;&lt;citation&gt;&lt;id&gt;4eaa6353-22e9-4f81-8ece-94ba080444de&lt;/id&gt;&lt;/citation&gt;&lt;citation&gt;&lt;id&gt;9cbc9ea2-8200-41ab-8f6e-f5f0c15b6d8a&lt;/id&gt;&lt;/citation&gt;&lt;citation&gt;&lt;id&gt;57246c6b-d4e5-411d-9992-94e2ebf42e99&lt;/id&gt;&lt;/citation&gt;&lt;citation&gt;&lt;id&gt;8c7734a9-f34a-4971-b8d8-74d233421f16&lt;/id&gt;&lt;/citation&gt;&lt;citation&gt;&lt;id&gt;983abe53-217b-4fdf-8de5-1156ee3c1bad&lt;/id&gt;&lt;/citation&gt;&lt;citation&gt;&lt;id&gt;670d75af-fccb-401d-a6f4-5f5f24e9307c&lt;/id&gt;&lt;/citation&gt;&lt;citation&gt;&lt;id&gt;3207bf69-0d9a-4a67-b71d-7f20e0664049&lt;/id&gt;&lt;/citation&gt;&lt;citation&gt;&lt;id&gt;d947678b-a0b4-4c9e-bc71-0d4cf4635f1c&lt;/id&gt;&lt;/citation&gt;&lt;citation&gt;&lt;id&gt;6fd26751-3f9e-4b7e-b330-dceb67f9f456&lt;/id&gt;&lt;/citation&gt;&lt;/metadata&gt;&lt;data&gt;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&lt;/data&gt; \* MERGEFORMAT</w:instrText>
+      </w:r>
+      <w:r>
+        <w:rPr>
+          <w:rFonts w:ascii="Times New Roman" w:hAnsi="Times New Roman" w:cs="Times New Roman"/>
           <w:lang w:val="en-US"/>
         </w:rPr>
         <w:fldChar w:fldCharType="separate"/>
       </w:r>
       <w:r>
         <w:rPr>
+          <w:rFonts w:ascii="Times New Roman" w:hAnsi="Times New Roman" w:cs="Times New Roman"/>
           <w:noProof/>
           <w:lang w:val="en-US"/>
         </w:rPr>
@@ -62,6 +77,7 @@
       </w:r>
       <w:r>
         <w:rPr>
+          <w:rFonts w:ascii="Times New Roman" w:hAnsi="Times New Roman" w:cs="Times New Roman"/>
           <w:i/>
           <w:noProof/>
           <w:lang w:val="en-US"/>
@@ -70,6 +86,7 @@
       </w:r>
       <w:r>
         <w:rPr>
+          <w:rFonts w:ascii="Times New Roman" w:hAnsi="Times New Roman" w:cs="Times New Roman"/>
           <w:noProof/>
           <w:lang w:val="en-US"/>
         </w:rPr>
@@ -77,14 +94,16 @@
       </w:r>
       <w:r>
         <w:rPr>
+          <w:rFonts w:ascii="Times New Roman" w:hAnsi="Times New Roman" w:cs="Times New Roman"/>
           <w:i/>
           <w:noProof/>
           <w:lang w:val="en-US"/>
         </w:rPr>
-        <w:t>13</w:t>
-      </w:r>
-      <w:r>
-        <w:rPr>
+        <w:t>16</w:t>
+      </w:r>
+      <w:r>
+        <w:rPr>
+          <w:rFonts w:ascii="Times New Roman" w:hAnsi="Times New Roman" w:cs="Times New Roman"/>
           <w:noProof/>
           <w:lang w:val="en-US"/>
         </w:rPr>
@@ -92,6 +111,7 @@
       </w:r>
       <w:r>
         <w:rPr>
+          <w:rFonts w:ascii="Times New Roman" w:hAnsi="Times New Roman" w:cs="Times New Roman"/>
           <w:lang w:val="en-US"/>
         </w:rPr>
         <w:fldChar w:fldCharType="end"/>
@@ -105,6 +125,7 @@
         <w:spacing w:after="240"/>
         <w:ind w:left="480" w:hanging="480"/>
         <w:rPr>
+          <w:rFonts w:ascii="Times New Roman" w:hAnsi="Times New Roman" w:cs="Times New Roman"/>
           <w:lang w:val="en-US"/>
         </w:rPr>
       </w:pPr>
@@ -117,30 +138,35 @@
         <w:spacing w:after="240"/>
         <w:ind w:left="480" w:hanging="480"/>
         <w:rPr>
-          <w:noProof/>
-          <w:lang w:val="en-US"/>
-        </w:rPr>
-      </w:pPr>
-      <w:r>
-        <w:rPr>
+          <w:rFonts w:ascii="Times New Roman" w:hAnsi="Times New Roman" w:cs="Times New Roman"/>
+          <w:noProof/>
+          <w:lang w:val="en-US"/>
+        </w:rPr>
+      </w:pPr>
+      <w:r>
+        <w:rPr>
+          <w:rFonts w:ascii="Times New Roman" w:hAnsi="Times New Roman" w:cs="Times New Roman"/>
           <w:lang w:val="en-US"/>
         </w:rPr>
         <w:fldChar w:fldCharType="begin" w:fldLock="1"/>
       </w:r>
       <w:r>
         <w:rPr>
+          <w:rFonts w:ascii="Times New Roman" w:hAnsi="Times New Roman" w:cs="Times New Roman"/>
           <w:lang w:val="en-US"/>
         </w:rPr>
         <w:instrText>ADDIN paperpile_bibliography &lt;pp-bibliography&gt;&lt;first-reference-indices&gt;&lt;formatting&gt;1&lt;/formatting&gt;&lt;space-after&gt;1&lt;/space-after&gt;&lt;/first-reference-indices&gt;&lt;/pp-bibliography&gt; \* MERGEFORMAT</w:instrText>
       </w:r>
       <w:r>
         <w:rPr>
+          <w:rFonts w:ascii="Times New Roman" w:hAnsi="Times New Roman" w:cs="Times New Roman"/>
           <w:lang w:val="en-US"/>
         </w:rPr>
         <w:fldChar w:fldCharType="separate"/>
       </w:r>
       <w:r>
         <w:rPr>
+          <w:rFonts w:ascii="Times New Roman" w:hAnsi="Times New Roman" w:cs="Times New Roman"/>
           <w:noProof/>
           <w:lang w:val="en-US"/>
         </w:rPr>
@@ -148,6 +174,267 @@
       </w:r>
       <w:r>
         <w:rPr>
+          <w:rFonts w:ascii="Times New Roman" w:hAnsi="Times New Roman" w:cs="Times New Roman"/>
+          <w:noProof/>
+          <w:lang w:val="en-US"/>
+        </w:rPr>
+        <w:tab/>
+        <w:t xml:space="preserve">J. Schmitt, K.-C. Tseng, M. Hughes, N. C. Johnson, Illuminating snow droughts: The future of Western United States snowpack in the SPEAR large ensemble. </w:t>
+      </w:r>
+      <w:r>
+        <w:rPr>
+          <w:rFonts w:ascii="Times New Roman" w:hAnsi="Times New Roman" w:cs="Times New Roman"/>
+          <w:i/>
+          <w:noProof/>
+          <w:lang w:val="en-US"/>
+        </w:rPr>
+        <w:t>J. Geophys. Res.</w:t>
+      </w:r>
+      <w:r>
+        <w:rPr>
+          <w:rFonts w:ascii="Times New Roman" w:hAnsi="Times New Roman" w:cs="Times New Roman"/>
+          <w:noProof/>
+          <w:lang w:val="en-US"/>
+        </w:rPr>
+        <w:t xml:space="preserve"> </w:t>
+      </w:r>
+      <w:r>
+        <w:rPr>
+          <w:rFonts w:ascii="Times New Roman" w:hAnsi="Times New Roman" w:cs="Times New Roman"/>
+          <w:b/>
+          <w:noProof/>
+          <w:lang w:val="en-US"/>
+        </w:rPr>
+        <w:t>129</w:t>
+      </w:r>
+      <w:r>
+        <w:rPr>
+          <w:rFonts w:ascii="Times New Roman" w:hAnsi="Times New Roman" w:cs="Times New Roman"/>
+          <w:noProof/>
+          <w:lang w:val="en-US"/>
+        </w:rPr>
+        <w:t>, e2023JD039754 (2024).</w:t>
+      </w:r>
+    </w:p>
+    <w:p>
+      <w:pPr>
+        <w:tabs>
+          <w:tab w:val="left" w:pos="480"/>
+        </w:tabs>
+        <w:spacing w:after="240"/>
+        <w:ind w:left="480" w:hanging="480"/>
+        <w:rPr>
+          <w:rFonts w:ascii="Times New Roman" w:hAnsi="Times New Roman" w:cs="Times New Roman"/>
+          <w:noProof/>
+          <w:lang w:val="en-US"/>
+        </w:rPr>
+      </w:pPr>
+      <w:r>
+        <w:rPr>
+          <w:rFonts w:ascii="Times New Roman" w:hAnsi="Times New Roman" w:cs="Times New Roman"/>
+          <w:noProof/>
+          <w:lang w:val="en-US"/>
+        </w:rPr>
+        <w:t xml:space="preserve">2. </w:t>
+      </w:r>
+      <w:r>
+        <w:rPr>
+          <w:rFonts w:ascii="Times New Roman" w:hAnsi="Times New Roman" w:cs="Times New Roman"/>
+          <w:noProof/>
+          <w:lang w:val="en-US"/>
+        </w:rPr>
+        <w:tab/>
+        <w:t xml:space="preserve">K.-C. Tseng, Y.-H. Ho, The subseasonal predictability of the western North Pacific subtropical high and the 2020 record-breaking event. </w:t>
+      </w:r>
+      <w:r>
+        <w:rPr>
+          <w:rFonts w:ascii="Times New Roman" w:hAnsi="Times New Roman" w:cs="Times New Roman"/>
+          <w:i/>
+          <w:noProof/>
+          <w:lang w:val="en-US"/>
+        </w:rPr>
+        <w:t>Npj Clim. Atmos. Sci.</w:t>
+      </w:r>
+      <w:r>
+        <w:rPr>
+          <w:rFonts w:ascii="Times New Roman" w:hAnsi="Times New Roman" w:cs="Times New Roman"/>
+          <w:noProof/>
+          <w:lang w:val="en-US"/>
+        </w:rPr>
+        <w:t xml:space="preserve"> </w:t>
+      </w:r>
+      <w:r>
+        <w:rPr>
+          <w:rFonts w:ascii="Times New Roman" w:hAnsi="Times New Roman" w:cs="Times New Roman"/>
+          <w:b/>
+          <w:noProof/>
+          <w:lang w:val="en-US"/>
+        </w:rPr>
+        <w:t>7</w:t>
+      </w:r>
+      <w:r>
+        <w:rPr>
+          <w:rFonts w:ascii="Times New Roman" w:hAnsi="Times New Roman" w:cs="Times New Roman"/>
+          <w:noProof/>
+          <w:lang w:val="en-US"/>
+        </w:rPr>
+        <w:t xml:space="preserve"> (2024).</w:t>
+      </w:r>
+    </w:p>
+    <w:p>
+      <w:pPr>
+        <w:tabs>
+          <w:tab w:val="left" w:pos="480"/>
+        </w:tabs>
+        <w:spacing w:after="240"/>
+        <w:ind w:left="480" w:hanging="480"/>
+        <w:rPr>
+          <w:rFonts w:ascii="Times New Roman" w:hAnsi="Times New Roman" w:cs="Times New Roman"/>
+          <w:noProof/>
+          <w:lang w:val="en-US"/>
+        </w:rPr>
+      </w:pPr>
+      <w:r>
+        <w:rPr>
+          <w:rFonts w:ascii="Times New Roman" w:hAnsi="Times New Roman" w:cs="Times New Roman"/>
+          <w:noProof/>
+          <w:lang w:val="en-US"/>
+        </w:rPr>
+        <w:t xml:space="preserve">3. </w:t>
+      </w:r>
+      <w:r>
+        <w:rPr>
+          <w:rFonts w:ascii="Times New Roman" w:hAnsi="Times New Roman" w:cs="Times New Roman"/>
+          <w:noProof/>
+          <w:lang w:val="en-US"/>
+        </w:rPr>
+        <w:tab/>
+        <w:t xml:space="preserve">B. Jong, T. Delworth, W. Cooke, K. Tseng, H. Murakami, Increases in extreme precipitation over the Northeast United States using high-resolution climate model simulations. </w:t>
+      </w:r>
+      <w:r>
+        <w:rPr>
+          <w:rFonts w:ascii="Times New Roman" w:hAnsi="Times New Roman" w:cs="Times New Roman"/>
+          <w:i/>
+          <w:noProof/>
+          <w:lang w:val="en-US"/>
+        </w:rPr>
+        <w:t>Npj Clim. Atmos. Sci.</w:t>
+      </w:r>
+      <w:r>
+        <w:rPr>
+          <w:rFonts w:ascii="Times New Roman" w:hAnsi="Times New Roman" w:cs="Times New Roman"/>
+          <w:noProof/>
+          <w:lang w:val="en-US"/>
+        </w:rPr>
+        <w:t xml:space="preserve"> </w:t>
+      </w:r>
+      <w:r>
+        <w:rPr>
+          <w:rFonts w:ascii="Times New Roman" w:hAnsi="Times New Roman" w:cs="Times New Roman"/>
+          <w:b/>
+          <w:noProof/>
+          <w:lang w:val="en-US"/>
+        </w:rPr>
+        <w:t>6</w:t>
+      </w:r>
+      <w:r>
+        <w:rPr>
+          <w:rFonts w:ascii="Times New Roman" w:hAnsi="Times New Roman" w:cs="Times New Roman"/>
+          <w:noProof/>
+          <w:lang w:val="en-US"/>
+        </w:rPr>
+        <w:t>, 1–9 (2023).</w:t>
+      </w:r>
+    </w:p>
+    <w:p>
+      <w:pPr>
+        <w:tabs>
+          <w:tab w:val="left" w:pos="480"/>
+        </w:tabs>
+        <w:spacing w:after="240"/>
+        <w:ind w:left="480" w:hanging="480"/>
+        <w:rPr>
+          <w:rFonts w:ascii="Times New Roman" w:hAnsi="Times New Roman" w:cs="Times New Roman"/>
+          <w:noProof/>
+          <w:lang w:val="en-US"/>
+        </w:rPr>
+      </w:pPr>
+      <w:r>
+        <w:rPr>
+          <w:rFonts w:ascii="Times New Roman" w:hAnsi="Times New Roman" w:cs="Times New Roman"/>
+          <w:noProof/>
+          <w:lang w:val="en-US"/>
+        </w:rPr>
+        <w:t xml:space="preserve">4. </w:t>
+      </w:r>
+      <w:r>
+        <w:rPr>
+          <w:rFonts w:ascii="Times New Roman" w:hAnsi="Times New Roman" w:cs="Times New Roman"/>
+          <w:noProof/>
+          <w:lang w:val="en-US"/>
+        </w:rPr>
+        <w:tab/>
+        <w:t xml:space="preserve">C. Bowers, K. A. Serafin, K.-C. Tseng, J. W. Baker, Atmospheric river sequences as indicators of hydrologic hazard in historical reanalysis and GFDL SPEAR future climate projections. </w:t>
+      </w:r>
+      <w:r>
+        <w:rPr>
+          <w:rFonts w:ascii="Times New Roman" w:hAnsi="Times New Roman" w:cs="Times New Roman"/>
+          <w:i/>
+          <w:noProof/>
+          <w:lang w:val="en-US"/>
+        </w:rPr>
+        <w:t>Earths Future</w:t>
+      </w:r>
+      <w:r>
+        <w:rPr>
+          <w:rFonts w:ascii="Times New Roman" w:hAnsi="Times New Roman" w:cs="Times New Roman"/>
+          <w:noProof/>
+          <w:lang w:val="en-US"/>
+        </w:rPr>
+        <w:t xml:space="preserve"> </w:t>
+      </w:r>
+      <w:r>
+        <w:rPr>
+          <w:rFonts w:ascii="Times New Roman" w:hAnsi="Times New Roman" w:cs="Times New Roman"/>
+          <w:b/>
+          <w:noProof/>
+          <w:lang w:val="en-US"/>
+        </w:rPr>
+        <w:t>11</w:t>
+      </w:r>
+      <w:r>
+        <w:rPr>
+          <w:rFonts w:ascii="Times New Roman" w:hAnsi="Times New Roman" w:cs="Times New Roman"/>
+          <w:noProof/>
+          <w:lang w:val="en-US"/>
+        </w:rPr>
+        <w:t xml:space="preserve"> (2023).</w:t>
+      </w:r>
+    </w:p>
+    <w:p>
+      <w:pPr>
+        <w:tabs>
+          <w:tab w:val="left" w:pos="480"/>
+        </w:tabs>
+        <w:spacing w:after="240"/>
+        <w:ind w:left="480" w:hanging="480"/>
+        <w:rPr>
+          <w:rFonts w:ascii="Times New Roman" w:hAnsi="Times New Roman" w:cs="Times New Roman"/>
+          <w:noProof/>
+          <w:lang w:val="en-US"/>
+        </w:rPr>
+      </w:pPr>
+      <w:r>
+        <w:rPr>
+          <w:rFonts w:ascii="Times New Roman" w:hAnsi="Times New Roman" w:cs="Times New Roman"/>
+          <w:noProof/>
+          <w:lang w:val="en-US"/>
+        </w:rPr>
+        <w:t xml:space="preserve">5. </w:t>
+      </w:r>
+      <w:r>
+        <w:rPr>
+          <w:rFonts w:ascii="Times New Roman" w:hAnsi="Times New Roman" w:cs="Times New Roman"/>
           <w:noProof/>
           <w:lang w:val="en-US"/>
         </w:rPr>
@@ -156,6 +443,7 @@
       </w:r>
       <w:r>
         <w:rPr>
+          <w:rFonts w:ascii="Times New Roman" w:hAnsi="Times New Roman" w:cs="Times New Roman"/>
           <w:i/>
           <w:noProof/>
           <w:lang w:val="en-US"/>
@@ -164,6 +452,7 @@
       </w:r>
       <w:r>
         <w:rPr>
+          <w:rFonts w:ascii="Times New Roman" w:hAnsi="Times New Roman" w:cs="Times New Roman"/>
           <w:noProof/>
           <w:lang w:val="en-US"/>
         </w:rPr>
@@ -171,6 +460,7 @@
       </w:r>
       <w:r>
         <w:rPr>
+          <w:rFonts w:ascii="Times New Roman" w:hAnsi="Times New Roman" w:cs="Times New Roman"/>
           <w:b/>
           <w:noProof/>
           <w:lang w:val="en-US"/>
@@ -179,6 +469,7 @@
       </w:r>
       <w:r>
         <w:rPr>
+          <w:rFonts w:ascii="Times New Roman" w:hAnsi="Times New Roman" w:cs="Times New Roman"/>
           <w:noProof/>
           <w:lang w:val="en-US"/>
         </w:rPr>
@@ -193,19 +484,22 @@
         <w:spacing w:after="240"/>
         <w:ind w:left="480" w:hanging="480"/>
         <w:rPr>
-          <w:noProof/>
-          <w:lang w:val="en-US"/>
-        </w:rPr>
-      </w:pPr>
-      <w:r>
-        <w:rPr>
-          <w:noProof/>
-          <w:lang w:val="en-US"/>
-        </w:rPr>
-        <w:t xml:space="preserve">2. </w:t>
-      </w:r>
-      <w:r>
-        <w:rPr>
+          <w:rFonts w:ascii="Times New Roman" w:hAnsi="Times New Roman" w:cs="Times New Roman"/>
+          <w:noProof/>
+          <w:lang w:val="en-US"/>
+        </w:rPr>
+      </w:pPr>
+      <w:r>
+        <w:rPr>
+          <w:rFonts w:ascii="Times New Roman" w:hAnsi="Times New Roman" w:cs="Times New Roman"/>
+          <w:noProof/>
+          <w:lang w:val="en-US"/>
+        </w:rPr>
+        <w:t xml:space="preserve">6. </w:t>
+      </w:r>
+      <w:r>
+        <w:rPr>
+          <w:rFonts w:ascii="Times New Roman" w:hAnsi="Times New Roman" w:cs="Times New Roman"/>
           <w:noProof/>
           <w:lang w:val="en-US"/>
         </w:rPr>
@@ -214,6 +508,7 @@
       </w:r>
       <w:r>
         <w:rPr>
+          <w:rFonts w:ascii="Times New Roman" w:hAnsi="Times New Roman" w:cs="Times New Roman"/>
           <w:i/>
           <w:noProof/>
           <w:lang w:val="en-US"/>
@@ -222,6 +517,7 @@
       </w:r>
       <w:r>
         <w:rPr>
+          <w:rFonts w:ascii="Times New Roman" w:hAnsi="Times New Roman" w:cs="Times New Roman"/>
           <w:noProof/>
           <w:lang w:val="en-US"/>
         </w:rPr>
@@ -229,6 +525,7 @@
       </w:r>
       <w:r>
         <w:rPr>
+          <w:rFonts w:ascii="Times New Roman" w:hAnsi="Times New Roman" w:cs="Times New Roman"/>
           <w:b/>
           <w:noProof/>
           <w:lang w:val="en-US"/>
@@ -237,6 +534,7 @@
       </w:r>
       <w:r>
         <w:rPr>
+          <w:rFonts w:ascii="Times New Roman" w:hAnsi="Times New Roman" w:cs="Times New Roman"/>
           <w:noProof/>
           <w:lang w:val="en-US"/>
         </w:rPr>
@@ -251,19 +549,22 @@
         <w:spacing w:after="240"/>
         <w:ind w:left="480" w:hanging="480"/>
         <w:rPr>
-          <w:noProof/>
-          <w:lang w:val="en-US"/>
-        </w:rPr>
-      </w:pPr>
-      <w:r>
-        <w:rPr>
-          <w:noProof/>
-          <w:lang w:val="en-US"/>
-        </w:rPr>
-        <w:t xml:space="preserve">3. </w:t>
-      </w:r>
-      <w:r>
-        <w:rPr>
+          <w:rFonts w:ascii="Times New Roman" w:hAnsi="Times New Roman" w:cs="Times New Roman"/>
+          <w:noProof/>
+          <w:lang w:val="en-US"/>
+        </w:rPr>
+      </w:pPr>
+      <w:r>
+        <w:rPr>
+          <w:rFonts w:ascii="Times New Roman" w:hAnsi="Times New Roman" w:cs="Times New Roman"/>
+          <w:noProof/>
+          <w:lang w:val="en-US"/>
+        </w:rPr>
+        <w:t xml:space="preserve">7. </w:t>
+      </w:r>
+      <w:r>
+        <w:rPr>
+          <w:rFonts w:ascii="Times New Roman" w:hAnsi="Times New Roman" w:cs="Times New Roman"/>
           <w:noProof/>
           <w:lang w:val="en-US"/>
         </w:rPr>
@@ -272,6 +573,7 @@
       </w:r>
       <w:r>
         <w:rPr>
+          <w:rFonts w:ascii="Times New Roman" w:hAnsi="Times New Roman" w:cs="Times New Roman"/>
           <w:i/>
           <w:noProof/>
           <w:lang w:val="en-US"/>
@@ -280,6 +582,7 @@
       </w:r>
       <w:r>
         <w:rPr>
+          <w:rFonts w:ascii="Times New Roman" w:hAnsi="Times New Roman" w:cs="Times New Roman"/>
           <w:noProof/>
           <w:lang w:val="en-US"/>
         </w:rPr>
@@ -287,6 +590,7 @@
       </w:r>
       <w:r>
         <w:rPr>
+          <w:rFonts w:ascii="Times New Roman" w:hAnsi="Times New Roman" w:cs="Times New Roman"/>
           <w:b/>
           <w:noProof/>
           <w:lang w:val="en-US"/>
@@ -295,6 +599,7 @@
       </w:r>
       <w:r>
         <w:rPr>
+          <w:rFonts w:ascii="Times New Roman" w:hAnsi="Times New Roman" w:cs="Times New Roman"/>
           <w:noProof/>
           <w:lang w:val="en-US"/>
         </w:rPr>
@@ -309,19 +614,22 @@
         <w:spacing w:after="240"/>
         <w:ind w:left="480" w:hanging="480"/>
         <w:rPr>
-          <w:noProof/>
-          <w:lang w:val="en-US"/>
-        </w:rPr>
-      </w:pPr>
-      <w:r>
-        <w:rPr>
-          <w:noProof/>
-          <w:lang w:val="en-US"/>
-        </w:rPr>
-        <w:t xml:space="preserve">4. </w:t>
-      </w:r>
-      <w:r>
-        <w:rPr>
+          <w:rFonts w:ascii="Times New Roman" w:hAnsi="Times New Roman" w:cs="Times New Roman"/>
+          <w:noProof/>
+          <w:lang w:val="en-US"/>
+        </w:rPr>
+      </w:pPr>
+      <w:r>
+        <w:rPr>
+          <w:rFonts w:ascii="Times New Roman" w:hAnsi="Times New Roman" w:cs="Times New Roman"/>
+          <w:noProof/>
+          <w:lang w:val="en-US"/>
+        </w:rPr>
+        <w:t xml:space="preserve">8. </w:t>
+      </w:r>
+      <w:r>
+        <w:rPr>
+          <w:rFonts w:ascii="Times New Roman" w:hAnsi="Times New Roman" w:cs="Times New Roman"/>
           <w:noProof/>
           <w:lang w:val="en-US"/>
         </w:rPr>
@@ -330,6 +638,7 @@
       </w:r>
       <w:r>
         <w:rPr>
+          <w:rFonts w:ascii="Times New Roman" w:hAnsi="Times New Roman" w:cs="Times New Roman"/>
           <w:i/>
           <w:noProof/>
           <w:lang w:val="en-US"/>
@@ -338,6 +647,7 @@
       </w:r>
       <w:r>
         <w:rPr>
+          <w:rFonts w:ascii="Times New Roman" w:hAnsi="Times New Roman" w:cs="Times New Roman"/>
           <w:noProof/>
           <w:lang w:val="en-US"/>
         </w:rPr>
@@ -345,6 +655,7 @@
       </w:r>
       <w:r>
         <w:rPr>
+          <w:rFonts w:ascii="Times New Roman" w:hAnsi="Times New Roman" w:cs="Times New Roman"/>
           <w:b/>
           <w:noProof/>
           <w:lang w:val="en-US"/>
@@ -353,10 +664,11 @@
       </w:r>
       <w:r>
         <w:rPr>
-          <w:noProof/>
-          <w:lang w:val="en-US"/>
-        </w:rPr>
-        <w:t xml:space="preserve"> (2022), doi:10.1029/2021jd036044.</w:t>
+          <w:rFonts w:ascii="Times New Roman" w:hAnsi="Times New Roman" w:cs="Times New Roman"/>
+          <w:noProof/>
+          <w:lang w:val="en-US"/>
+        </w:rPr>
+        <w:t xml:space="preserve"> (2022).</w:t>
       </w:r>
     </w:p>
     <w:p>
@@ -367,19 +679,22 @@
         <w:spacing w:after="240"/>
         <w:ind w:left="480" w:hanging="480"/>
         <w:rPr>
-          <w:noProof/>
-          <w:lang w:val="en-US"/>
-        </w:rPr>
-      </w:pPr>
-      <w:r>
-        <w:rPr>
-          <w:noProof/>
-          <w:lang w:val="en-US"/>
-        </w:rPr>
-        <w:t xml:space="preserve">5. </w:t>
-      </w:r>
-      <w:r>
-        <w:rPr>
+          <w:rFonts w:ascii="Times New Roman" w:hAnsi="Times New Roman" w:cs="Times New Roman"/>
+          <w:noProof/>
+          <w:lang w:val="en-US"/>
+        </w:rPr>
+      </w:pPr>
+      <w:r>
+        <w:rPr>
+          <w:rFonts w:ascii="Times New Roman" w:hAnsi="Times New Roman" w:cs="Times New Roman"/>
+          <w:noProof/>
+          <w:lang w:val="en-US"/>
+        </w:rPr>
+        <w:t xml:space="preserve">9. </w:t>
+      </w:r>
+      <w:r>
+        <w:rPr>
+          <w:rFonts w:ascii="Times New Roman" w:hAnsi="Times New Roman" w:cs="Times New Roman"/>
           <w:noProof/>
           <w:lang w:val="en-US"/>
         </w:rPr>
@@ -388,6 +703,7 @@
       </w:r>
       <w:r>
         <w:rPr>
+          <w:rFonts w:ascii="Times New Roman" w:hAnsi="Times New Roman" w:cs="Times New Roman"/>
           <w:i/>
           <w:noProof/>
           <w:lang w:val="en-US"/>
@@ -396,13 +712,15 @@
       </w:r>
       <w:r>
         <w:rPr>
-          <w:noProof/>
-          <w:lang w:val="en-US"/>
-        </w:rPr>
-        <w:t xml:space="preserve">. </w:t>
-      </w:r>
-      <w:r>
-        <w:rPr>
+          <w:rFonts w:ascii="Times New Roman" w:hAnsi="Times New Roman" w:cs="Times New Roman"/>
+          <w:noProof/>
+          <w:lang w:val="en-US"/>
+        </w:rPr>
+        <w:t xml:space="preserve"> </w:t>
+      </w:r>
+      <w:r>
+        <w:rPr>
+          <w:rFonts w:ascii="Times New Roman" w:hAnsi="Times New Roman" w:cs="Times New Roman"/>
           <w:b/>
           <w:noProof/>
           <w:lang w:val="en-US"/>
@@ -411,6 +729,7 @@
       </w:r>
       <w:r>
         <w:rPr>
+          <w:rFonts w:ascii="Times New Roman" w:hAnsi="Times New Roman" w:cs="Times New Roman"/>
           <w:noProof/>
           <w:lang w:val="en-US"/>
         </w:rPr>
@@ -425,27 +744,40 @@
         <w:spacing w:after="240"/>
         <w:ind w:left="480" w:hanging="480"/>
         <w:rPr>
-          <w:noProof/>
-          <w:lang w:val="en-US"/>
-        </w:rPr>
-      </w:pPr>
-      <w:r>
-        <w:rPr>
-          <w:noProof/>
-          <w:lang w:val="en-US"/>
-        </w:rPr>
-        <w:t xml:space="preserve">6. </w:t>
-      </w:r>
-      <w:r>
-        <w:rPr>
+          <w:rFonts w:ascii="Times New Roman" w:hAnsi="Times New Roman" w:cs="Times New Roman"/>
+          <w:noProof/>
+          <w:lang w:val="en-US"/>
+        </w:rPr>
+      </w:pPr>
+      <w:r>
+        <w:rPr>
+          <w:rFonts w:ascii="Times New Roman" w:hAnsi="Times New Roman" w:cs="Times New Roman"/>
+          <w:noProof/>
+          <w:lang w:val="en-US"/>
+        </w:rPr>
+        <w:t xml:space="preserve">10. </w:t>
+      </w:r>
+      <w:r>
+        <w:rPr>
+          <w:rFonts w:ascii="Times New Roman" w:hAnsi="Times New Roman" w:cs="Times New Roman"/>
           <w:noProof/>
           <w:lang w:val="en-US"/>
         </w:rPr>
         <w:tab/>
-        <w:t xml:space="preserve">K.-C. Tseng, N. C. Johnson, S. B. Kapnick, T. L. Delworth, F. Lu, W. Cooke, A. T. Wittenberg, A. J. Rosati, L. Zhang, C. McHugh, X. Yang, M. Harrison, F. Zeng, G. Zhang, H. Murakami, M. Bushuk, L. Jia, Are multiseasonal forecasts of atmospheric rivers possible? </w:t>
-      </w:r>
-      <w:r>
-        <w:rPr>
+        <w:t xml:space="preserve">K.-C. Tseng, N. C. Johnson, S. B. Kapnick, T. L. Delworth, F. Lu, W. Cooke, A. T. Wittenberg, A. J. Rosati, L. Zhang, C. McHugh, X. Yang, M. Harrison, F. Zeng, G. Zhang, </w:t>
+      </w:r>
+      <w:r>
+        <w:rPr>
+          <w:rFonts w:ascii="Times New Roman" w:hAnsi="Times New Roman" w:cs="Times New Roman"/>
+          <w:noProof/>
+          <w:lang w:val="en-US"/>
+        </w:rPr>
+        <w:lastRenderedPageBreak/>
+        <w:t xml:space="preserve">H. Murakami, M. Bushuk, L. Jia, Are multiseasonal forecasts of atmospheric rivers possible? </w:t>
+      </w:r>
+      <w:r>
+        <w:rPr>
+          <w:rFonts w:ascii="Times New Roman" w:hAnsi="Times New Roman" w:cs="Times New Roman"/>
           <w:i/>
           <w:noProof/>
           <w:lang w:val="en-US"/>
@@ -454,6 +786,7 @@
       </w:r>
       <w:r>
         <w:rPr>
+          <w:rFonts w:ascii="Times New Roman" w:hAnsi="Times New Roman" w:cs="Times New Roman"/>
           <w:noProof/>
           <w:lang w:val="en-US"/>
         </w:rPr>
@@ -461,6 +794,7 @@
       </w:r>
       <w:r>
         <w:rPr>
+          <w:rFonts w:ascii="Times New Roman" w:hAnsi="Times New Roman" w:cs="Times New Roman"/>
           <w:b/>
           <w:noProof/>
           <w:lang w:val="en-US"/>
@@ -469,10 +803,11 @@
       </w:r>
       <w:r>
         <w:rPr>
-          <w:noProof/>
-          <w:lang w:val="en-US"/>
-        </w:rPr>
-        <w:t xml:space="preserve"> (2021), doi:10.1029/2021gl094000.</w:t>
+          <w:rFonts w:ascii="Times New Roman" w:hAnsi="Times New Roman" w:cs="Times New Roman"/>
+          <w:noProof/>
+          <w:lang w:val="en-US"/>
+        </w:rPr>
+        <w:t xml:space="preserve"> (2021).</w:t>
       </w:r>
     </w:p>
     <w:p>
@@ -483,19 +818,22 @@
         <w:spacing w:after="240"/>
         <w:ind w:left="480" w:hanging="480"/>
         <w:rPr>
-          <w:noProof/>
-          <w:lang w:val="en-US"/>
-        </w:rPr>
-      </w:pPr>
-      <w:r>
-        <w:rPr>
-          <w:noProof/>
-          <w:lang w:val="en-US"/>
-        </w:rPr>
-        <w:t xml:space="preserve">7. </w:t>
-      </w:r>
-      <w:r>
-        <w:rPr>
+          <w:rFonts w:ascii="Times New Roman" w:hAnsi="Times New Roman" w:cs="Times New Roman"/>
+          <w:noProof/>
+          <w:lang w:val="en-US"/>
+        </w:rPr>
+      </w:pPr>
+      <w:r>
+        <w:rPr>
+          <w:rFonts w:ascii="Times New Roman" w:hAnsi="Times New Roman" w:cs="Times New Roman"/>
+          <w:noProof/>
+          <w:lang w:val="en-US"/>
+        </w:rPr>
+        <w:t xml:space="preserve">11. </w:t>
+      </w:r>
+      <w:r>
+        <w:rPr>
+          <w:rFonts w:ascii="Times New Roman" w:hAnsi="Times New Roman" w:cs="Times New Roman"/>
           <w:noProof/>
           <w:lang w:val="en-US"/>
         </w:rPr>
@@ -504,6 +842,7 @@
       </w:r>
       <w:r>
         <w:rPr>
+          <w:rFonts w:ascii="Times New Roman" w:hAnsi="Times New Roman" w:cs="Times New Roman"/>
           <w:i/>
           <w:noProof/>
           <w:lang w:val="en-US"/>
@@ -512,6 +851,7 @@
       </w:r>
       <w:r>
         <w:rPr>
+          <w:rFonts w:ascii="Times New Roman" w:hAnsi="Times New Roman" w:cs="Times New Roman"/>
           <w:noProof/>
           <w:lang w:val="en-US"/>
         </w:rPr>
@@ -519,6 +859,7 @@
       </w:r>
       <w:r>
         <w:rPr>
+          <w:rFonts w:ascii="Times New Roman" w:hAnsi="Times New Roman" w:cs="Times New Roman"/>
           <w:b/>
           <w:noProof/>
           <w:lang w:val="en-US"/>
@@ -527,6 +868,7 @@
       </w:r>
       <w:r>
         <w:rPr>
+          <w:rFonts w:ascii="Times New Roman" w:hAnsi="Times New Roman" w:cs="Times New Roman"/>
           <w:noProof/>
           <w:lang w:val="en-US"/>
         </w:rPr>
@@ -541,19 +883,22 @@
         <w:spacing w:after="240"/>
         <w:ind w:left="480" w:hanging="480"/>
         <w:rPr>
-          <w:noProof/>
-          <w:lang w:val="en-US"/>
-        </w:rPr>
-      </w:pPr>
-      <w:r>
-        <w:rPr>
-          <w:noProof/>
-          <w:lang w:val="en-US"/>
-        </w:rPr>
-        <w:t xml:space="preserve">8. </w:t>
-      </w:r>
-      <w:r>
-        <w:rPr>
+          <w:rFonts w:ascii="Times New Roman" w:hAnsi="Times New Roman" w:cs="Times New Roman"/>
+          <w:noProof/>
+          <w:lang w:val="en-US"/>
+        </w:rPr>
+      </w:pPr>
+      <w:r>
+        <w:rPr>
+          <w:rFonts w:ascii="Times New Roman" w:hAnsi="Times New Roman" w:cs="Times New Roman"/>
+          <w:noProof/>
+          <w:lang w:val="en-US"/>
+        </w:rPr>
+        <w:t xml:space="preserve">12. </w:t>
+      </w:r>
+      <w:r>
+        <w:rPr>
+          <w:rFonts w:ascii="Times New Roman" w:hAnsi="Times New Roman" w:cs="Times New Roman"/>
           <w:noProof/>
           <w:lang w:val="en-US"/>
         </w:rPr>
@@ -562,6 +907,7 @@
       </w:r>
       <w:r>
         <w:rPr>
+          <w:rFonts w:ascii="Times New Roman" w:hAnsi="Times New Roman" w:cs="Times New Roman"/>
           <w:i/>
           <w:noProof/>
           <w:lang w:val="en-US"/>
@@ -570,10 +916,11 @@
       </w:r>
       <w:r>
         <w:rPr>
-          <w:noProof/>
-          <w:lang w:val="en-US"/>
-        </w:rPr>
-        <w:t xml:space="preserve"> (2021) (available at https://journals.ametsoc.org/view/journals/clim/34/24/JCLI-D-20-0941.1.xml).</w:t>
+          <w:rFonts w:ascii="Times New Roman" w:hAnsi="Times New Roman" w:cs="Times New Roman"/>
+          <w:noProof/>
+          <w:lang w:val="en-US"/>
+        </w:rPr>
+        <w:t xml:space="preserve"> (2021).</w:t>
       </w:r>
     </w:p>
     <w:p>
@@ -584,20 +931,22 @@
         <w:spacing w:after="240"/>
         <w:ind w:left="480" w:hanging="480"/>
         <w:rPr>
-          <w:noProof/>
-          <w:lang w:val="en-US"/>
-        </w:rPr>
-      </w:pPr>
-      <w:r>
-        <w:rPr>
-          <w:noProof/>
-          <w:lang w:val="en-US"/>
-        </w:rPr>
-        <w:lastRenderedPageBreak/>
-        <w:t xml:space="preserve">9. </w:t>
-      </w:r>
-      <w:r>
-        <w:rPr>
+          <w:rFonts w:ascii="Times New Roman" w:hAnsi="Times New Roman" w:cs="Times New Roman"/>
+          <w:noProof/>
+          <w:lang w:val="en-US"/>
+        </w:rPr>
+      </w:pPr>
+      <w:r>
+        <w:rPr>
+          <w:rFonts w:ascii="Times New Roman" w:hAnsi="Times New Roman" w:cs="Times New Roman"/>
+          <w:noProof/>
+          <w:lang w:val="en-US"/>
+        </w:rPr>
+        <w:t xml:space="preserve">13. </w:t>
+      </w:r>
+      <w:r>
+        <w:rPr>
+          <w:rFonts w:ascii="Times New Roman" w:hAnsi="Times New Roman" w:cs="Times New Roman"/>
           <w:noProof/>
           <w:lang w:val="en-US"/>
         </w:rPr>
@@ -606,6 +955,7 @@
       </w:r>
       <w:r>
         <w:rPr>
+          <w:rFonts w:ascii="Times New Roman" w:hAnsi="Times New Roman" w:cs="Times New Roman"/>
           <w:i/>
           <w:noProof/>
           <w:lang w:val="en-US"/>
@@ -614,6 +964,7 @@
       </w:r>
       <w:r>
         <w:rPr>
+          <w:rFonts w:ascii="Times New Roman" w:hAnsi="Times New Roman" w:cs="Times New Roman"/>
           <w:noProof/>
           <w:lang w:val="en-US"/>
         </w:rPr>
@@ -628,19 +979,22 @@
         <w:spacing w:after="240"/>
         <w:ind w:left="480" w:hanging="480"/>
         <w:rPr>
-          <w:noProof/>
-          <w:lang w:val="en-US"/>
-        </w:rPr>
-      </w:pPr>
-      <w:r>
-        <w:rPr>
-          <w:noProof/>
-          <w:lang w:val="en-US"/>
-        </w:rPr>
-        <w:t xml:space="preserve">10. </w:t>
-      </w:r>
-      <w:r>
-        <w:rPr>
+          <w:rFonts w:ascii="Times New Roman" w:hAnsi="Times New Roman" w:cs="Times New Roman"/>
+          <w:noProof/>
+          <w:lang w:val="en-US"/>
+        </w:rPr>
+      </w:pPr>
+      <w:r>
+        <w:rPr>
+          <w:rFonts w:ascii="Times New Roman" w:hAnsi="Times New Roman" w:cs="Times New Roman"/>
+          <w:noProof/>
+          <w:lang w:val="en-US"/>
+        </w:rPr>
+        <w:t xml:space="preserve">14. </w:t>
+      </w:r>
+      <w:r>
+        <w:rPr>
+          <w:rFonts w:ascii="Times New Roman" w:hAnsi="Times New Roman" w:cs="Times New Roman"/>
           <w:noProof/>
           <w:lang w:val="en-US"/>
         </w:rPr>
@@ -649,6 +1003,7 @@
       </w:r>
       <w:r>
         <w:rPr>
+          <w:rFonts w:ascii="Times New Roman" w:hAnsi="Times New Roman" w:cs="Times New Roman"/>
           <w:i/>
           <w:noProof/>
           <w:lang w:val="en-US"/>
@@ -657,10 +1012,11 @@
       </w:r>
       <w:r>
         <w:rPr>
-          <w:noProof/>
-          <w:lang w:val="en-US"/>
-        </w:rPr>
-        <w:t xml:space="preserve"> (2020) (available at https://journals.ametsoc.org/view/journals/clim/33/9/jcli-d-19-0510.1.xml).</w:t>
+          <w:rFonts w:ascii="Times New Roman" w:hAnsi="Times New Roman" w:cs="Times New Roman"/>
+          <w:noProof/>
+          <w:lang w:val="en-US"/>
+        </w:rPr>
+        <w:t xml:space="preserve"> (2020).</w:t>
       </w:r>
     </w:p>
     <w:p>
@@ -671,19 +1027,22 @@
         <w:spacing w:after="240"/>
         <w:ind w:left="480" w:hanging="480"/>
         <w:rPr>
-          <w:noProof/>
-          <w:lang w:val="en-US"/>
-        </w:rPr>
-      </w:pPr>
-      <w:r>
-        <w:rPr>
-          <w:noProof/>
-          <w:lang w:val="en-US"/>
-        </w:rPr>
-        <w:t xml:space="preserve">11. </w:t>
-      </w:r>
-      <w:r>
-        <w:rPr>
+          <w:rFonts w:ascii="Times New Roman" w:hAnsi="Times New Roman" w:cs="Times New Roman"/>
+          <w:noProof/>
+          <w:lang w:val="en-US"/>
+        </w:rPr>
+      </w:pPr>
+      <w:r>
+        <w:rPr>
+          <w:rFonts w:ascii="Times New Roman" w:hAnsi="Times New Roman" w:cs="Times New Roman"/>
+          <w:noProof/>
+          <w:lang w:val="en-US"/>
+        </w:rPr>
+        <w:t xml:space="preserve">15. </w:t>
+      </w:r>
+      <w:r>
+        <w:rPr>
+          <w:rFonts w:ascii="Times New Roman" w:hAnsi="Times New Roman" w:cs="Times New Roman"/>
           <w:noProof/>
           <w:lang w:val="en-US"/>
         </w:rPr>
@@ -692,6 +1051,7 @@
       </w:r>
       <w:r>
         <w:rPr>
+          <w:rFonts w:ascii="Times New Roman" w:hAnsi="Times New Roman" w:cs="Times New Roman"/>
           <w:i/>
           <w:noProof/>
           <w:lang w:val="en-US"/>
@@ -700,10 +1060,11 @@
       </w:r>
       <w:r>
         <w:rPr>
-          <w:noProof/>
-          <w:lang w:val="en-US"/>
-        </w:rPr>
-        <w:t xml:space="preserve"> (2020) (available at https://journals.ametsoc.org/view/journals/clim/33/6/jcli-d-19-0512.1.xml).</w:t>
+          <w:rFonts w:ascii="Times New Roman" w:hAnsi="Times New Roman" w:cs="Times New Roman"/>
+          <w:noProof/>
+          <w:lang w:val="en-US"/>
+        </w:rPr>
+        <w:t xml:space="preserve"> (2020).</w:t>
       </w:r>
     </w:p>
     <w:p>
@@ -714,19 +1075,21 @@
         <w:spacing w:after="240"/>
         <w:ind w:left="480" w:hanging="480"/>
         <w:rPr>
-          <w:noProof/>
-          <w:lang w:val="en-US"/>
-        </w:rPr>
-      </w:pPr>
-      <w:r>
-        <w:rPr>
-          <w:noProof/>
-          <w:lang w:val="en-US"/>
-        </w:rPr>
-        <w:t xml:space="preserve">12. </w:t>
-      </w:r>
-      <w:r>
-        <w:rPr>
+          <w:rFonts w:ascii="Times New Roman" w:hAnsi="Times New Roman" w:cs="Times New Roman"/>
+          <w:lang w:val="en-US"/>
+        </w:rPr>
+      </w:pPr>
+      <w:r>
+        <w:rPr>
+          <w:rFonts w:ascii="Times New Roman" w:hAnsi="Times New Roman" w:cs="Times New Roman"/>
+          <w:noProof/>
+          <w:lang w:val="en-US"/>
+        </w:rPr>
+        <w:t xml:space="preserve">16. </w:t>
+      </w:r>
+      <w:r>
+        <w:rPr>
+          <w:rFonts w:ascii="Times New Roman" w:hAnsi="Times New Roman" w:cs="Times New Roman"/>
           <w:noProof/>
           <w:lang w:val="en-US"/>
         </w:rPr>
@@ -735,6 +1098,7 @@
       </w:r>
       <w:r>
         <w:rPr>
+          <w:rFonts w:ascii="Times New Roman" w:hAnsi="Times New Roman" w:cs="Times New Roman"/>
           <w:i/>
           <w:noProof/>
           <w:lang w:val="en-US"/>
@@ -743,10 +1107,18 @@
       </w:r>
       <w:r>
         <w:rPr>
-          <w:noProof/>
-          <w:lang w:val="en-US"/>
-        </w:rPr>
-        <w:t xml:space="preserve"> (2019) (available at https://journals.ametsoc.org/view/journals/clim/32/2/jcli-d-18-0211.1.xml).</w:t>
+          <w:rFonts w:ascii="Times New Roman" w:hAnsi="Times New Roman" w:cs="Times New Roman"/>
+          <w:noProof/>
+          <w:lang w:val="en-US"/>
+        </w:rPr>
+        <w:t xml:space="preserve"> (2019).</w:t>
+      </w:r>
+      <w:r>
+        <w:rPr>
+          <w:rFonts w:ascii="Times New Roman" w:hAnsi="Times New Roman" w:cs="Times New Roman"/>
+          <w:lang w:val="en-US"/>
+        </w:rPr>
+        <w:fldChar w:fldCharType="end"/>
       </w:r>
     </w:p>
     <w:p>
@@ -757,45 +1129,218 @@
         <w:spacing w:after="240"/>
         <w:ind w:left="480" w:hanging="480"/>
         <w:rPr>
-          <w:lang w:val="en-US"/>
-        </w:rPr>
-      </w:pPr>
-      <w:r>
-        <w:rPr>
-          <w:noProof/>
-          <w:lang w:val="en-US"/>
-        </w:rPr>
-        <w:t xml:space="preserve">13. </w:t>
-      </w:r>
-      <w:r>
-        <w:rPr>
-          <w:noProof/>
-          <w:lang w:val="en-US"/>
-        </w:rPr>
-        <w:tab/>
-        <w:t xml:space="preserve">K. C. Tseng, E. A. Barnes, Prediction of the midlatitude response to strong Madden‐Julian Oscillation events on S2S time scales. </w:t>
-      </w:r>
-      <w:r>
-        <w:rPr>
-          <w:i/>
-          <w:noProof/>
-          <w:lang w:val="en-US"/>
-        </w:rPr>
-        <w:t>Geophys. Res. Lett.</w:t>
-      </w:r>
-      <w:r>
-        <w:rPr>
-          <w:noProof/>
-          <w:lang w:val="en-US"/>
-        </w:rPr>
-        <w:t xml:space="preserve"> (2018) (available at https://agupubs.onlinelibrary.wiley.com/doi/abs/10.1002/2017GL075734).</w:t>
-      </w:r>
-      <w:r>
-        <w:rPr>
-          <w:lang w:val="en-US"/>
-        </w:rPr>
-        <w:fldChar w:fldCharType="end"/>
-      </w:r>
+          <w:rFonts w:ascii="Times New Roman" w:hAnsi="Times New Roman" w:cs="Times New Roman"/>
+          <w:lang w:val="en-US"/>
+        </w:rPr>
+      </w:pPr>
+    </w:p>
+    <w:p>
+      <w:pPr>
+        <w:jc w:val="center"/>
+        <w:rPr>
+          <w:rFonts w:ascii="Times New Roman" w:hAnsi="Times New Roman" w:cs="Times New Roman"/>
+          <w:lang w:val="en-US"/>
+        </w:rPr>
+      </w:pPr>
+      <w:r>
+        <w:rPr>
+          <w:rFonts w:ascii="Times New Roman" w:hAnsi="Times New Roman" w:cs="Times New Roman"/>
+          <w:lang w:val="en-US"/>
+        </w:rPr>
+        <w:t>Recent 5-yr publications (Submitted</w:t>
+      </w:r>
+      <w:r>
+        <w:rPr>
+          <w:rFonts w:ascii="Times New Roman" w:hAnsi="Times New Roman" w:cs="Times New Roman"/>
+          <w:lang w:val="en-US"/>
+        </w:rPr>
+        <w:t>/in revision</w:t>
+      </w:r>
+      <w:r>
+        <w:rPr>
+          <w:rFonts w:ascii="Times New Roman" w:hAnsi="Times New Roman" w:cs="Times New Roman"/>
+          <w:lang w:val="en-US"/>
+        </w:rPr>
+        <w:t xml:space="preserve">) </w:t>
+      </w:r>
+    </w:p>
+    <w:p>
+      <w:pPr>
+        <w:jc w:val="center"/>
+        <w:rPr>
+          <w:rFonts w:ascii="Times New Roman" w:hAnsi="Times New Roman" w:cs="Times New Roman"/>
+          <w:lang w:val="en-US"/>
+        </w:rPr>
+      </w:pPr>
+      <w:r>
+        <w:rPr>
+          <w:rFonts w:ascii="Times New Roman" w:hAnsi="Times New Roman" w:cs="Times New Roman"/>
+          <w:lang w:val="en-US"/>
+        </w:rPr>
+        <w:t>*=mentored students</w:t>
+      </w:r>
+    </w:p>
+    <w:p>
+      <w:pPr>
+        <w:pStyle w:val="NormalWeb"/>
+        <w:numPr>
+          <w:ilvl w:val="0"/>
+          <w:numId w:val="2"/>
+        </w:numPr>
+      </w:pPr>
+      <w:r>
+        <w:t xml:space="preserve">Hsu, S.-P.*, H.-J. Tai, C.-H. Sui, Y.-C. Kan*, and K.-C. Tseng 2024: The Roles of Shallow Convection and Cloud-Radiative Feedback in Convectively-Coupled Kelvin Waves (submitted to Journal of Climate) </w:t>
+      </w:r>
+    </w:p>
+    <w:p>
+      <w:pPr>
+        <w:pStyle w:val="NormalWeb"/>
+        <w:numPr>
+          <w:ilvl w:val="0"/>
+          <w:numId w:val="2"/>
+        </w:numPr>
+      </w:pPr>
+      <w:r>
+        <w:t xml:space="preserve">Xiao, H.-M., K.-C. Tseng, J.-Y. Yu, H.-H. Hsu, T.-H. Lee, M.-H. Lo, 2024: The Enhanced Tele- connection of Maritime Continent Deforestation on North Pacific Climate During La Nia Conditions (submitted to Journal of Climate) </w:t>
+      </w:r>
+    </w:p>
+    <w:p>
+      <w:pPr>
+        <w:pStyle w:val="NormalWeb"/>
+        <w:numPr>
+          <w:ilvl w:val="0"/>
+          <w:numId w:val="2"/>
+        </w:numPr>
+      </w:pPr>
+      <w:proofErr w:type="spellStart"/>
+      <w:r>
+        <w:t>Loi</w:t>
+      </w:r>
+      <w:proofErr w:type="spellEnd"/>
+      <w:r>
+        <w:t xml:space="preserve">, C. </w:t>
+      </w:r>
+      <w:proofErr w:type="gramStart"/>
+      <w:r>
+        <w:t>L.,*</w:t>
+      </w:r>
+      <w:proofErr w:type="gramEnd"/>
+      <w:r>
+        <w:t xml:space="preserve"> K.-C. Tseng and C.-C. Wu., 2024: Order in Chaos: Solving the Analytical Solution of Ensemble Forecast with Data-driven Liouville equation (submitted to </w:t>
+      </w:r>
+      <w:proofErr w:type="spellStart"/>
+      <w:r>
+        <w:t>npj</w:t>
+      </w:r>
+      <w:proofErr w:type="spellEnd"/>
+      <w:r>
+        <w:t xml:space="preserve">, Climate and Atmospheric Science, Nature, co-first author) </w:t>
+      </w:r>
+    </w:p>
+    <w:p>
+      <w:pPr>
+        <w:pStyle w:val="NormalWeb"/>
+        <w:numPr>
+          <w:ilvl w:val="0"/>
+          <w:numId w:val="2"/>
+        </w:numPr>
+      </w:pPr>
+      <w:r>
+        <w:t xml:space="preserve">Tseng K.-C., R. </w:t>
+      </w:r>
+      <w:proofErr w:type="spellStart"/>
+      <w:r>
+        <w:t>Kuo</w:t>
+      </w:r>
+      <w:proofErr w:type="spellEnd"/>
+      <w:r>
+        <w:t>*.,</w:t>
+      </w:r>
+      <w:r>
+        <w:t xml:space="preserve"> and Y.-A. Feng</w:t>
+      </w:r>
+      <w:r>
+        <w:t>*</w:t>
+      </w:r>
+      <w:r>
+        <w:t>., 2024: Order in Chaos: Solving the Analytical Solution of Ensemble Forecast with Data-driven Liouville equation (submitted to JAMES)</w:t>
+      </w:r>
+    </w:p>
+    <w:p>
+      <w:pPr>
+        <w:pStyle w:val="NormalWeb"/>
+        <w:numPr>
+          <w:ilvl w:val="0"/>
+          <w:numId w:val="2"/>
+        </w:numPr>
+      </w:pPr>
+      <w:r>
+        <w:t xml:space="preserve">Tseng K.-C., and co-authors 2024: Skillful forecasts of springtime CONUS tornado activity up to a year in advance (submitted to </w:t>
+      </w:r>
+      <w:proofErr w:type="spellStart"/>
+      <w:r>
+        <w:t>npj</w:t>
+      </w:r>
+      <w:proofErr w:type="spellEnd"/>
+      <w:r>
+        <w:t xml:space="preserve">, Climate and Atmospheric Science, Nature) </w:t>
+      </w:r>
+    </w:p>
+    <w:p>
+      <w:pPr>
+        <w:pStyle w:val="NormalWeb"/>
+        <w:numPr>
+          <w:ilvl w:val="0"/>
+          <w:numId w:val="2"/>
+        </w:numPr>
+      </w:pPr>
+      <w:r>
+        <w:t xml:space="preserve">Zhang, W., B. Xiang, K.-C. Tseng N. Johnson, L. Harris, T. </w:t>
+      </w:r>
+      <w:proofErr w:type="spellStart"/>
+      <w:r>
+        <w:t>Delworth</w:t>
+      </w:r>
+      <w:proofErr w:type="spellEnd"/>
+      <w:r>
+        <w:t xml:space="preserve">, 2024: </w:t>
+      </w:r>
+      <w:proofErr w:type="spellStart"/>
+      <w:r>
+        <w:t>Subseasonal</w:t>
+      </w:r>
+      <w:proofErr w:type="spellEnd"/>
+      <w:r>
+        <w:t xml:space="preserve"> pre- diction of wintertime atmospheric rivers in the GFDL SPEAR model. (</w:t>
+      </w:r>
+      <w:proofErr w:type="gramStart"/>
+      <w:r>
+        <w:t>submitted</w:t>
+      </w:r>
+      <w:proofErr w:type="gramEnd"/>
+      <w:r>
+        <w:t xml:space="preserve"> to </w:t>
+      </w:r>
+      <w:proofErr w:type="spellStart"/>
+      <w:r>
+        <w:t>npj</w:t>
+      </w:r>
+      <w:proofErr w:type="spellEnd"/>
+      <w:r>
+        <w:t xml:space="preserve">, Climate and Atmospheric Science, Nature) </w:t>
+      </w:r>
+    </w:p>
+    <w:p>
+      <w:pPr>
+        <w:tabs>
+          <w:tab w:val="left" w:pos="480"/>
+        </w:tabs>
+        <w:spacing w:after="240"/>
+        <w:rPr>
+          <w:rFonts w:ascii="Times New Roman" w:hAnsi="Times New Roman" w:cs="Times New Roman"/>
+          <w:lang w:val="en-US"/>
+        </w:rPr>
+      </w:pPr>
     </w:p>
     <w:sectPr>
       <w:pgSz w:w="12240" w:h="15840"/>
@@ -805,6 +1350,222 @@
     </w:sectPr>
   </w:body>
 </w:document>
+</file>
+
+<file path=word/numbering.xml><?xml version="1.0" encoding="utf-8"?>
+<w:numbering xmlns:wpc="http://schemas.microsoft.com/office/word/2010/wordprocessingCanvas" xmlns:cx="http://schemas.microsoft.com/office/drawing/2014/chartex" xmlns:cx1="http://schemas.microsoft.com/office/drawing/2015/9/8/chartex" xmlns:cx2="http://schemas.microsoft.com/office/drawing/2015/10/21/chartex" xmlns:cx3="http://schemas.microsoft.com/office/drawing/2016/5/9/chartex" xmlns:cx4="http://schemas.microsoft.com/office/drawing/2016/5/10/chartex" xmlns:cx5="http://schemas.microsoft.com/office/drawing/2016/5/11/chartex" xmlns:cx6="http://schemas.microsoft.com/office/drawing/2016/5/12/chartex" xmlns:cx7="http://schemas.microsoft.com/office/drawing/2016/5/13/chartex" xmlns:cx8="http://schemas.microsoft.com/office/drawing/2016/5/14/chartex" xmlns:mc="http://schemas.openxmlformats.org/markup-compatibility/2006" xmlns:aink="http://schemas.microsoft.com/office/drawing/2016/ink" xmlns:am3d="http://schemas.microsoft.com/office/drawing/2017/model3d" xmlns:o="urn:schemas-microsoft-com:office:office" xmlns:oel="http://schemas.microsoft.com/office/2019/extlst" xmlns:r="http://schemas.openxmlformats.org/officeDocument/2006/relationships" xmlns:m="http://schemas.openxmlformats.org/officeDocument/2006/math" xmlns:v="urn:schemas-microsoft-com:vml" xmlns:wp14="http://schemas.microsoft.com/office/word/2010/wordprocessingDrawing" xmlns:wp="http://schemas.openxmlformats.org/drawingml/2006/wordprocessingDrawing" xmlns:w10="urn:schemas-microsoft-com:office:word" xmlns:w="http://schemas.openxmlformats.org/wordprocessingml/2006/main" xmlns:w14="http://schemas.microsoft.com/office/word/2010/wordml" xmlns:w15="http://schemas.microsoft.com/office/word/2012/wordml" xmlns:w16cex="http://schemas.microsoft.com/office/word/2018/wordml/cex" xmlns:w16cid="http://schemas.microsoft.com/office/word/2016/wordml/cid" xmlns:w16="http://schemas.microsoft.com/office/word/2018/wordml" xmlns:w16sdtdh="http://schemas.microsoft.com/office/word/2020/wordml/sdtdatahash" xmlns:w16se="http://schemas.microsoft.com/office/word/2015/wordml/symex" xmlns:wpg="http://schemas.microsoft.com/office/word/2010/wordprocessingGroup" xmlns:wpi="http://schemas.microsoft.com/office/word/2010/wordprocessingInk" xmlns:wne="http://schemas.microsoft.com/office/word/2006/wordml" xmlns:wps="http://schemas.microsoft.com/office/word/2010/wordprocessingShape" mc:Ignorable="w14 w15 w16se w16cid w16 w16cex w16sdtdh wp14">
+  <w:abstractNum w:abstractNumId="0" w15:restartNumberingAfterBreak="0">
+    <w:nsid w:val="4AE440D6"/>
+    <w:multiLevelType w:val="multilevel"/>
+    <w:tmpl w:val="40E4C1EE"/>
+    <w:lvl w:ilvl="0">
+      <w:start w:val="1"/>
+      <w:numFmt w:val="decimal"/>
+      <w:lvlText w:val="%1."/>
+      <w:lvlJc w:val="left"/>
+      <w:pPr>
+        <w:tabs>
+          <w:tab w:val="num" w:pos="360"/>
+        </w:tabs>
+        <w:ind w:left="360" w:hanging="360"/>
+      </w:pPr>
+      <w:rPr>
+        <w:rFonts w:ascii="Calibri" w:eastAsia="Times New Roman" w:hAnsi="Calibri" w:cs="Calibri"/>
+      </w:rPr>
+    </w:lvl>
+    <w:lvl w:ilvl="1" w:tentative="1">
+      <w:start w:val="1"/>
+      <w:numFmt w:val="decimal"/>
+      <w:lvlText w:val="%2."/>
+      <w:lvlJc w:val="left"/>
+      <w:pPr>
+        <w:tabs>
+          <w:tab w:val="num" w:pos="1080"/>
+        </w:tabs>
+        <w:ind w:left="1080" w:hanging="360"/>
+      </w:pPr>
+    </w:lvl>
+    <w:lvl w:ilvl="2" w:tentative="1">
+      <w:start w:val="1"/>
+      <w:numFmt w:val="decimal"/>
+      <w:lvlText w:val="%3."/>
+      <w:lvlJc w:val="left"/>
+      <w:pPr>
+        <w:tabs>
+          <w:tab w:val="num" w:pos="1800"/>
+        </w:tabs>
+        <w:ind w:left="1800" w:hanging="360"/>
+      </w:pPr>
+    </w:lvl>
+    <w:lvl w:ilvl="3" w:tentative="1">
+      <w:start w:val="1"/>
+      <w:numFmt w:val="decimal"/>
+      <w:lvlText w:val="%4."/>
+      <w:lvlJc w:val="left"/>
+      <w:pPr>
+        <w:tabs>
+          <w:tab w:val="num" w:pos="2520"/>
+        </w:tabs>
+        <w:ind w:left="2520" w:hanging="360"/>
+      </w:pPr>
+    </w:lvl>
+    <w:lvl w:ilvl="4" w:tentative="1">
+      <w:start w:val="1"/>
+      <w:numFmt w:val="decimal"/>
+      <w:lvlText w:val="%5."/>
+      <w:lvlJc w:val="left"/>
+      <w:pPr>
+        <w:tabs>
+          <w:tab w:val="num" w:pos="3240"/>
+        </w:tabs>
+        <w:ind w:left="3240" w:hanging="360"/>
+      </w:pPr>
+    </w:lvl>
+    <w:lvl w:ilvl="5" w:tentative="1">
+      <w:start w:val="1"/>
+      <w:numFmt w:val="decimal"/>
+      <w:lvlText w:val="%6."/>
+      <w:lvlJc w:val="left"/>
+      <w:pPr>
+        <w:tabs>
+          <w:tab w:val="num" w:pos="3960"/>
+        </w:tabs>
+        <w:ind w:left="3960" w:hanging="360"/>
+      </w:pPr>
+    </w:lvl>
+    <w:lvl w:ilvl="6" w:tentative="1">
+      <w:start w:val="1"/>
+      <w:numFmt w:val="decimal"/>
+      <w:lvlText w:val="%7."/>
+      <w:lvlJc w:val="left"/>
+      <w:pPr>
+        <w:tabs>
+          <w:tab w:val="num" w:pos="4680"/>
+        </w:tabs>
+        <w:ind w:left="4680" w:hanging="360"/>
+      </w:pPr>
+    </w:lvl>
+    <w:lvl w:ilvl="7" w:tentative="1">
+      <w:start w:val="1"/>
+      <w:numFmt w:val="decimal"/>
+      <w:lvlText w:val="%8."/>
+      <w:lvlJc w:val="left"/>
+      <w:pPr>
+        <w:tabs>
+          <w:tab w:val="num" w:pos="5400"/>
+        </w:tabs>
+        <w:ind w:left="5400" w:hanging="360"/>
+      </w:pPr>
+    </w:lvl>
+    <w:lvl w:ilvl="8" w:tentative="1">
+      <w:start w:val="1"/>
+      <w:numFmt w:val="decimal"/>
+      <w:lvlText w:val="%9."/>
+      <w:lvlJc w:val="left"/>
+      <w:pPr>
+        <w:tabs>
+          <w:tab w:val="num" w:pos="6120"/>
+        </w:tabs>
+        <w:ind w:left="6120" w:hanging="360"/>
+      </w:pPr>
+    </w:lvl>
+  </w:abstractNum>
+  <w:abstractNum w:abstractNumId="1" w15:restartNumberingAfterBreak="0">
+    <w:nsid w:val="52B3517C"/>
+    <w:multiLevelType w:val="hybridMultilevel"/>
+    <w:tmpl w:val="D8689734"/>
+    <w:lvl w:ilvl="0" w:tplc="DD7C5AC0">
+      <w:start w:val="17"/>
+      <w:numFmt w:val="decimal"/>
+      <w:lvlText w:val="%1."/>
+      <w:lvlJc w:val="left"/>
+      <w:pPr>
+        <w:ind w:left="360" w:hanging="360"/>
+      </w:pPr>
+      <w:rPr>
+        <w:rFonts w:hint="default"/>
+      </w:rPr>
+    </w:lvl>
+    <w:lvl w:ilvl="1" w:tplc="04090019" w:tentative="1">
+      <w:start w:val="1"/>
+      <w:numFmt w:val="lowerLetter"/>
+      <w:lvlText w:val="%2."/>
+      <w:lvlJc w:val="left"/>
+      <w:pPr>
+        <w:ind w:left="1080" w:hanging="360"/>
+      </w:pPr>
+    </w:lvl>
+    <w:lvl w:ilvl="2" w:tplc="0409001B" w:tentative="1">
+      <w:start w:val="1"/>
+      <w:numFmt w:val="lowerRoman"/>
+      <w:lvlText w:val="%3."/>
+      <w:lvlJc w:val="right"/>
+      <w:pPr>
+        <w:ind w:left="1800" w:hanging="180"/>
+      </w:pPr>
+    </w:lvl>
+    <w:lvl w:ilvl="3" w:tplc="0409000F" w:tentative="1">
+      <w:start w:val="1"/>
+      <w:numFmt w:val="decimal"/>
+      <w:lvlText w:val="%4."/>
+      <w:lvlJc w:val="left"/>
+      <w:pPr>
+        <w:ind w:left="2520" w:hanging="360"/>
+      </w:pPr>
+    </w:lvl>
+    <w:lvl w:ilvl="4" w:tplc="04090019" w:tentative="1">
+      <w:start w:val="1"/>
+      <w:numFmt w:val="lowerLetter"/>
+      <w:lvlText w:val="%5."/>
+      <w:lvlJc w:val="left"/>
+      <w:pPr>
+        <w:ind w:left="3240" w:hanging="360"/>
+      </w:pPr>
+    </w:lvl>
+    <w:lvl w:ilvl="5" w:tplc="0409001B" w:tentative="1">
+      <w:start w:val="1"/>
+      <w:numFmt w:val="lowerRoman"/>
+      <w:lvlText w:val="%6."/>
+      <w:lvlJc w:val="right"/>
+      <w:pPr>
+        <w:ind w:left="3960" w:hanging="180"/>
+      </w:pPr>
+    </w:lvl>
+    <w:lvl w:ilvl="6" w:tplc="0409000F" w:tentative="1">
+      <w:start w:val="1"/>
+      <w:numFmt w:val="decimal"/>
+      <w:lvlText w:val="%7."/>
+      <w:lvlJc w:val="left"/>
+      <w:pPr>
+        <w:ind w:left="4680" w:hanging="360"/>
+      </w:pPr>
+    </w:lvl>
+    <w:lvl w:ilvl="7" w:tplc="04090019" w:tentative="1">
+      <w:start w:val="1"/>
+      <w:numFmt w:val="lowerLetter"/>
+      <w:lvlText w:val="%8."/>
+      <w:lvlJc w:val="left"/>
+      <w:pPr>
+        <w:ind w:left="5400" w:hanging="360"/>
+      </w:pPr>
+    </w:lvl>
+    <w:lvl w:ilvl="8" w:tplc="0409001B" w:tentative="1">
+      <w:start w:val="1"/>
+      <w:numFmt w:val="lowerRoman"/>
+      <w:lvlText w:val="%9."/>
+      <w:lvlJc w:val="right"/>
+      <w:pPr>
+        <w:ind w:left="6120" w:hanging="180"/>
+      </w:pPr>
+    </w:lvl>
+  </w:abstractNum>
+  <w:num w:numId="1" w16cid:durableId="1296328346">
+    <w:abstractNumId w:val="0"/>
+  </w:num>
+  <w:num w:numId="2" w16cid:durableId="1093626335">
+    <w:abstractNumId w:val="1"/>
+  </w:num>
+</w:numbering>
 </file>
 
 <file path=word/styles.xml><?xml version="1.0" encoding="utf-8"?>
@@ -1229,6 +1990,21 @@
     <w:semiHidden/>
     <w:unhideWhenUsed/>
   </w:style>
+  <w:style w:type="paragraph" w:styleId="NormalWeb">
+    <w:name w:val="Normal (Web)"/>
+    <w:basedOn w:val="Normal"/>
+    <w:uiPriority w:val="99"/>
+    <w:semiHidden/>
+    <w:unhideWhenUsed/>
+    <w:rsid w:val="00213E53"/>
+    <w:pPr>
+      <w:spacing w:before="100" w:beforeAutospacing="1" w:after="100" w:afterAutospacing="1"/>
+    </w:pPr>
+    <w:rPr>
+      <w:rFonts w:ascii="Times New Roman" w:eastAsia="Times New Roman" w:hAnsi="Times New Roman" w:cs="Times New Roman"/>
+      <w:lang w:val="en-US"/>
+    </w:rPr>
+  </w:style>
 </w:styles>
 </file>
 
